--- a/docs/quizzes/Day 032 - Overview of yield and generators.docx
+++ b/docs/quizzes/Day 032 - Overview of yield and generators.docx
@@ -204,6 +204,12 @@
         </w:rPr>
         <w:t xml:space="preserve">What is the purpose of the yield statement in Python?</w:t>
       </w:r>
+      <w:commentRangeStart w:id="0"/>
+      <w:r>
+        <w:rPr>
+          <w:rtl w:val="0"/>
+        </w:rPr>
+      </w:r>
     </w:p>
     <w:p>
       <w:pPr>
@@ -223,6 +229,10 @@
           <w:szCs w:val="24"/>
         </w:rPr>
       </w:pPr>
+      <w:commentRangeEnd w:id="0"/>
+      <w:r>
+        <w:commentReference w:id="0"/>
+      </w:r>
       <w:r>
         <w:rPr>
           <w:rFonts w:ascii="Roboto" w:cs="Roboto" w:eastAsia="Roboto" w:hAnsi="Roboto"/>
@@ -260,7 +270,22 @@
           <w:szCs w:val="24"/>
           <w:rtl w:val="0"/>
         </w:rPr>
-        <w:t xml:space="preserve">b) To create a generator object</w:t>
+        <w:t xml:space="preserve">b) </w:t>
+      </w:r>
+      <w:r>
+        <w:rPr>
+          <w:rFonts w:ascii="Roboto" w:cs="Roboto" w:eastAsia="Roboto" w:hAnsi="Roboto"/>
+          <w:color w:val="374151"/>
+          <w:sz w:val="24"/>
+          <w:szCs w:val="24"/>
+          <w:rtl w:val="0"/>
+        </w:rPr>
+        <w:t xml:space="preserve">Returns a generator object and produce a series of values that can be iterated.</w:t>
+      </w:r>
+      <w:r>
+        <w:rPr>
+          <w:rtl w:val="0"/>
+        </w:rPr>
       </w:r>
     </w:p>
     <w:p>
@@ -349,7 +374,7 @@
           <w:szCs w:val="24"/>
           <w:rtl w:val="0"/>
         </w:rPr>
-        <w:t xml:space="preserve">Answer: c</w:t>
+        <w:t xml:space="preserve">Answer: b</w:t>
       </w:r>
     </w:p>
     <w:p>
@@ -628,7 +653,34 @@
           <w:highlight w:val="white"/>
           <w:rtl w:val="0"/>
         </w:rPr>
-        <w:t xml:space="preserve">b) It creates a generator object</w:t>
+        <w:t xml:space="preserve">b) </w:t>
+      </w:r>
+      <w:r>
+        <w:rPr>
+          <w:rFonts w:ascii="Roboto" w:cs="Roboto" w:eastAsia="Roboto" w:hAnsi="Roboto"/>
+          <w:color w:val="374151"/>
+          <w:sz w:val="24"/>
+          <w:szCs w:val="24"/>
+          <w:highlight w:val="white"/>
+          <w:rtl w:val="0"/>
+        </w:rPr>
+        <w:t xml:space="preserve">Returns a generator object</w:t>
+      </w:r>
+      <w:r>
+        <w:rPr>
+          <w:rFonts w:ascii="Roboto" w:cs="Roboto" w:eastAsia="Roboto" w:hAnsi="Roboto"/>
+          <w:color w:val="444746"/>
+          <w:sz w:val="21"/>
+          <w:szCs w:val="21"/>
+          <w:highlight w:val="white"/>
+          <w:rtl w:val="0"/>
+        </w:rPr>
+        <w:t xml:space="preserve">.</w:t>
+      </w:r>
+      <w:r>
+        <w:rPr>
+          <w:rtl w:val="0"/>
+        </w:rPr>
       </w:r>
     </w:p>
     <w:p>
@@ -751,6 +803,7 @@
           <w:u w:val="none"/>
         </w:rPr>
       </w:pPr>
+      <w:commentRangeStart w:id="1"/>
       <w:r>
         <w:rPr>
           <w:rFonts w:ascii="Roboto" w:cs="Roboto" w:eastAsia="Roboto" w:hAnsi="Roboto"/>
@@ -762,6 +815,15 @@
         </w:rPr>
         <w:t xml:space="preserve">What is the difference between a generator expression and a list comprehension in Python?</w:t>
       </w:r>
+      <w:commentRangeEnd w:id="1"/>
+      <w:r>
+        <w:commentReference w:id="1"/>
+      </w:r>
+      <w:r>
+        <w:rPr>
+          <w:rtl w:val="0"/>
+        </w:rPr>
+      </w:r>
     </w:p>
     <w:p>
       <w:pPr>
@@ -856,7 +918,23 @@
           <w:highlight w:val="white"/>
           <w:rtl w:val="0"/>
         </w:rPr>
-        <w:t xml:space="preserve">c) A generator expression is more memory-efficient than a list comprehension</w:t>
+        <w:t xml:space="preserve">c) A list comprehension is more memory-efficient than a generator expression</w:t>
+      </w:r>
+      <w:r>
+        <w:rPr>
+          <w:rFonts w:ascii="Roboto" w:cs="Roboto" w:eastAsia="Roboto" w:hAnsi="Roboto"/>
+          <w:color w:val="444746"/>
+          <w:sz w:val="21"/>
+          <w:szCs w:val="21"/>
+          <w:highlight w:val="white"/>
+          <w:rtl w:val="0"/>
+        </w:rPr>
+        <w:t xml:space="preserve">.</w:t>
+      </w:r>
+      <w:r>
+        <w:rPr>
+          <w:rtl w:val="0"/>
+        </w:rPr>
       </w:r>
     </w:p>
     <w:p>
@@ -920,7 +998,7 @@
           <w:highlight w:val="white"/>
           <w:rtl w:val="0"/>
         </w:rPr>
-        <w:t xml:space="preserve">Answer: a</w:t>
+        <w:t xml:space="preserve">Answer: C</w:t>
       </w:r>
     </w:p>
     <w:p>
@@ -1582,6 +1660,11 @@
         </w:rPr>
         <w:t xml:space="preserve">a) They can only be used with numerical data types</w:t>
       </w:r>
+      <w:r>
+        <w:rPr>
+          <w:rtl w:val="0"/>
+        </w:rPr>
+      </w:r>
     </w:p>
     <w:p>
       <w:pPr>
@@ -1676,7 +1759,7 @@
           <w:highlight w:val="white"/>
           <w:rtl w:val="0"/>
         </w:rPr>
-        <w:t xml:space="preserve">d) They cannot be modified after creation</w:t>
+        <w:t xml:space="preserve">d) They are one-time iterables and cannot be reset to its initial state.</w:t>
       </w:r>
     </w:p>
     <w:p>
@@ -2308,6 +2391,248 @@
     </w:sectPr>
   </w:body>
 </w:document>
+</file>
+
+<file path=word/comments.xml><?xml version="1.0" encoding="utf-8"?>
+<w:comments xmlns:mc="http://schemas.openxmlformats.org/markup-compatibility/2006" xmlns:o="urn:schemas-microsoft-com:office:office" xmlns:r="http://schemas.openxmlformats.org/officeDocument/2006/relationships" xmlns:m="http://schemas.openxmlformats.org/officeDocument/2006/math" xmlns:v="urn:schemas-microsoft-com:vml" xmlns:wp="http://schemas.openxmlformats.org/drawingml/2006/wordprocessingDrawing" xmlns:w10="urn:schemas-microsoft-com:office:word" xmlns:w="http://schemas.openxmlformats.org/wordprocessingml/2006/main" xmlns:wne="http://schemas.microsoft.com/office/word/2006/wordml" xmlns:sl="http://schemas.openxmlformats.org/schemaLibrary/2006/main" xmlns:a="http://schemas.openxmlformats.org/drawingml/2006/main" xmlns:pic="http://schemas.openxmlformats.org/drawingml/2006/picture" xmlns:c="http://schemas.openxmlformats.org/drawingml/2006/chart" xmlns:lc="http://schemas.openxmlformats.org/drawingml/2006/lockedCanvas" xmlns:dgm="http://schemas.openxmlformats.org/drawingml/2006/diagram" xmlns:wps="http://schemas.microsoft.com/office/word/2010/wordprocessingShape" xmlns:wpg="http://schemas.microsoft.com/office/word/2010/wordprocessingGroup" xmlns:w14="http://schemas.microsoft.com/office/word/2010/wordml" xmlns:w15="http://schemas.microsoft.com/office/word/2012/wordml">
+  <w:comment w:author="Vinay Gudipati" w:id="0" w:date="2023-05-05T02:59:30Z">
+    <w:p>
+      <w:pPr>
+        <w:keepNext w:val="0"/>
+        <w:keepLines w:val="0"/>
+        <w:pageBreakBefore w:val="0"/>
+        <w:widowControl w:val="0"/>
+        <w:pBdr>
+          <w:top w:space="0" w:sz="0" w:val="nil"/>
+          <w:left w:space="0" w:sz="0" w:val="nil"/>
+          <w:bottom w:space="0" w:sz="0" w:val="nil"/>
+          <w:right w:space="0" w:sz="0" w:val="nil"/>
+          <w:between w:space="0" w:sz="0" w:val="nil"/>
+        </w:pBdr>
+        <w:shd w:fill="auto" w:val="clear"/>
+        <w:spacing w:after="0" w:before="0" w:line="240" w:lineRule="auto"/>
+        <w:ind w:left="0" w:right="0" w:firstLine="0"/>
+        <w:jc w:val="left"/>
+        <w:rPr>
+          <w:rFonts w:ascii="Arial" w:cs="Arial" w:eastAsia="Arial" w:hAnsi="Arial"/>
+          <w:b w:val="0"/>
+          <w:i w:val="0"/>
+          <w:smallCaps w:val="0"/>
+          <w:strike w:val="0"/>
+          <w:color w:val="000000"/>
+          <w:sz w:val="22"/>
+          <w:szCs w:val="22"/>
+          <w:u w:val="none"/>
+          <w:shd w:fill="auto" w:val="clear"/>
+          <w:vertAlign w:val="baseline"/>
+        </w:rPr>
+      </w:pPr>
+      <w:r>
+        <w:rPr>
+          <w:rFonts w:ascii="Arial" w:cs="Arial" w:eastAsia="Arial" w:hAnsi="Arial"/>
+          <w:b w:val="0"/>
+          <w:i w:val="0"/>
+          <w:smallCaps w:val="0"/>
+          <w:strike w:val="0"/>
+          <w:color w:val="000000"/>
+          <w:sz w:val="22"/>
+          <w:szCs w:val="22"/>
+          <w:u w:val="none"/>
+          <w:shd w:fill="auto" w:val="clear"/>
+          <w:vertAlign w:val="baseline"/>
+          <w:rtl w:val="0"/>
+        </w:rPr>
+        <w:t xml:space="preserve">Option C is incorrect, correct answer would be Option B.</w:t>
+      </w:r>
+    </w:p>
+    <w:p>
+      <w:pPr>
+        <w:keepNext w:val="0"/>
+        <w:keepLines w:val="0"/>
+        <w:pageBreakBefore w:val="0"/>
+        <w:widowControl w:val="0"/>
+        <w:pBdr>
+          <w:top w:space="0" w:sz="0" w:val="nil"/>
+          <w:left w:space="0" w:sz="0" w:val="nil"/>
+          <w:bottom w:space="0" w:sz="0" w:val="nil"/>
+          <w:right w:space="0" w:sz="0" w:val="nil"/>
+          <w:between w:space="0" w:sz="0" w:val="nil"/>
+        </w:pBdr>
+        <w:shd w:fill="auto" w:val="clear"/>
+        <w:spacing w:after="0" w:before="0" w:line="240" w:lineRule="auto"/>
+        <w:ind w:left="0" w:right="0" w:firstLine="0"/>
+        <w:jc w:val="left"/>
+        <w:rPr>
+          <w:rFonts w:ascii="Arial" w:cs="Arial" w:eastAsia="Arial" w:hAnsi="Arial"/>
+          <w:b w:val="0"/>
+          <w:i w:val="0"/>
+          <w:smallCaps w:val="0"/>
+          <w:strike w:val="0"/>
+          <w:color w:val="000000"/>
+          <w:sz w:val="22"/>
+          <w:szCs w:val="22"/>
+          <w:u w:val="none"/>
+          <w:shd w:fill="auto" w:val="clear"/>
+          <w:vertAlign w:val="baseline"/>
+        </w:rPr>
+      </w:pPr>
+      <w:r>
+        <w:rPr>
+          <w:rFonts w:ascii="Arial" w:cs="Arial" w:eastAsia="Arial" w:hAnsi="Arial"/>
+          <w:b w:val="0"/>
+          <w:i w:val="0"/>
+          <w:smallCaps w:val="0"/>
+          <w:strike w:val="0"/>
+          <w:color w:val="000000"/>
+          <w:sz w:val="22"/>
+          <w:szCs w:val="22"/>
+          <w:u w:val="none"/>
+          <w:shd w:fill="auto" w:val="clear"/>
+          <w:vertAlign w:val="baseline"/>
+          <w:rtl w:val="0"/>
+        </w:rPr>
+        <w:t xml:space="preserve">However, please change it to: b) Returns a generator object and produce a series of values that can be iterated.</w:t>
+      </w:r>
+    </w:p>
+  </w:comment>
+  <w:comment w:author="Vinay Gudipati" w:id="1" w:date="2023-05-05T03:08:03Z">
+    <w:p>
+      <w:pPr>
+        <w:keepNext w:val="0"/>
+        <w:keepLines w:val="0"/>
+        <w:pageBreakBefore w:val="0"/>
+        <w:widowControl w:val="0"/>
+        <w:pBdr>
+          <w:top w:space="0" w:sz="0" w:val="nil"/>
+          <w:left w:space="0" w:sz="0" w:val="nil"/>
+          <w:bottom w:space="0" w:sz="0" w:val="nil"/>
+          <w:right w:space="0" w:sz="0" w:val="nil"/>
+          <w:between w:space="0" w:sz="0" w:val="nil"/>
+        </w:pBdr>
+        <w:shd w:fill="auto" w:val="clear"/>
+        <w:spacing w:after="0" w:before="0" w:line="240" w:lineRule="auto"/>
+        <w:ind w:left="0" w:right="0" w:firstLine="0"/>
+        <w:jc w:val="left"/>
+        <w:rPr>
+          <w:rFonts w:ascii="Arial" w:cs="Arial" w:eastAsia="Arial" w:hAnsi="Arial"/>
+          <w:b w:val="0"/>
+          <w:i w:val="0"/>
+          <w:smallCaps w:val="0"/>
+          <w:strike w:val="0"/>
+          <w:color w:val="000000"/>
+          <w:sz w:val="22"/>
+          <w:szCs w:val="22"/>
+          <w:u w:val="none"/>
+          <w:shd w:fill="auto" w:val="clear"/>
+          <w:vertAlign w:val="baseline"/>
+        </w:rPr>
+      </w:pPr>
+      <w:r>
+        <w:rPr>
+          <w:rFonts w:ascii="Arial" w:cs="Arial" w:eastAsia="Arial" w:hAnsi="Arial"/>
+          <w:b w:val="0"/>
+          <w:i w:val="0"/>
+          <w:smallCaps w:val="0"/>
+          <w:strike w:val="0"/>
+          <w:color w:val="000000"/>
+          <w:sz w:val="22"/>
+          <w:szCs w:val="22"/>
+          <w:u w:val="none"/>
+          <w:shd w:fill="auto" w:val="clear"/>
+          <w:vertAlign w:val="baseline"/>
+          <w:rtl w:val="0"/>
+        </w:rPr>
+        <w:t xml:space="preserve">Here Option A is correct, however option C is also correct, so let us change option C to others:</w:t>
+      </w:r>
+    </w:p>
+    <w:p>
+      <w:pPr>
+        <w:keepNext w:val="0"/>
+        <w:keepLines w:val="0"/>
+        <w:pageBreakBefore w:val="0"/>
+        <w:widowControl w:val="0"/>
+        <w:pBdr>
+          <w:top w:space="0" w:sz="0" w:val="nil"/>
+          <w:left w:space="0" w:sz="0" w:val="nil"/>
+          <w:bottom w:space="0" w:sz="0" w:val="nil"/>
+          <w:right w:space="0" w:sz="0" w:val="nil"/>
+          <w:between w:space="0" w:sz="0" w:val="nil"/>
+        </w:pBdr>
+        <w:shd w:fill="auto" w:val="clear"/>
+        <w:spacing w:after="0" w:before="0" w:line="240" w:lineRule="auto"/>
+        <w:ind w:left="0" w:right="0" w:firstLine="0"/>
+        <w:jc w:val="left"/>
+        <w:rPr>
+          <w:rFonts w:ascii="Arial" w:cs="Arial" w:eastAsia="Arial" w:hAnsi="Arial"/>
+          <w:b w:val="0"/>
+          <w:i w:val="0"/>
+          <w:smallCaps w:val="0"/>
+          <w:strike w:val="0"/>
+          <w:color w:val="000000"/>
+          <w:sz w:val="22"/>
+          <w:szCs w:val="22"/>
+          <w:u w:val="none"/>
+          <w:shd w:fill="auto" w:val="clear"/>
+          <w:vertAlign w:val="baseline"/>
+        </w:rPr>
+      </w:pPr>
+      <w:r>
+        <w:rPr>
+          <w:rtl w:val="0"/>
+        </w:rPr>
+      </w:r>
+    </w:p>
+    <w:p>
+      <w:pPr>
+        <w:keepNext w:val="0"/>
+        <w:keepLines w:val="0"/>
+        <w:pageBreakBefore w:val="0"/>
+        <w:widowControl w:val="0"/>
+        <w:pBdr>
+          <w:top w:space="0" w:sz="0" w:val="nil"/>
+          <w:left w:space="0" w:sz="0" w:val="nil"/>
+          <w:bottom w:space="0" w:sz="0" w:val="nil"/>
+          <w:right w:space="0" w:sz="0" w:val="nil"/>
+          <w:between w:space="0" w:sz="0" w:val="nil"/>
+        </w:pBdr>
+        <w:shd w:fill="auto" w:val="clear"/>
+        <w:spacing w:after="0" w:before="0" w:line="240" w:lineRule="auto"/>
+        <w:ind w:left="0" w:right="0" w:firstLine="0"/>
+        <w:jc w:val="left"/>
+        <w:rPr>
+          <w:rFonts w:ascii="Arial" w:cs="Arial" w:eastAsia="Arial" w:hAnsi="Arial"/>
+          <w:b w:val="0"/>
+          <w:i w:val="0"/>
+          <w:smallCaps w:val="0"/>
+          <w:strike w:val="0"/>
+          <w:color w:val="000000"/>
+          <w:sz w:val="22"/>
+          <w:szCs w:val="22"/>
+          <w:u w:val="none"/>
+          <w:shd w:fill="auto" w:val="clear"/>
+          <w:vertAlign w:val="baseline"/>
+        </w:rPr>
+      </w:pPr>
+      <w:r>
+        <w:rPr>
+          <w:rFonts w:ascii="Arial" w:cs="Arial" w:eastAsia="Arial" w:hAnsi="Arial"/>
+          <w:b w:val="0"/>
+          <w:i w:val="0"/>
+          <w:smallCaps w:val="0"/>
+          <w:strike w:val="0"/>
+          <w:color w:val="000000"/>
+          <w:sz w:val="22"/>
+          <w:szCs w:val="22"/>
+          <w:u w:val="none"/>
+          <w:shd w:fill="auto" w:val="clear"/>
+          <w:vertAlign w:val="baseline"/>
+          <w:rtl w:val="0"/>
+        </w:rPr>
+        <w:t xml:space="preserve">Option C: A list comprehension is more memory-efficient than a generator expression.</w:t>
+      </w:r>
+    </w:p>
+  </w:comment>
+</w:comments>
 </file>
 
 <file path=word/numbering.xml><?xml version="1.0" encoding="utf-8"?>
